--- a/Object Security for Contained RESTful Environments (OSCORE).docx
+++ b/Object Security for Contained RESTful Environments (OSCORE).docx
@@ -77,7 +77,20 @@
           <w:rFonts w:ascii="Times New Roman" w:cs="Times New Roman" w:eastAsia="Times New Roman" w:hAnsi="Times New Roman"/>
           <w:rtl w:val="0"/>
         </w:rPr>
-        <w:t xml:space="preserve">, Kobe Leong, Mosche Goldstein, Shantanu Biswas</w:t>
+        <w:t xml:space="preserve">, Kobe L</w:t>
+      </w:r>
+      <w:r>
+        <w:rPr>
+          <w:rtl w:val="0"/>
+        </w:rPr>
+        <w:t xml:space="preserve">u</w:t>
+      </w:r>
+      <w:r>
+        <w:rPr>
+          <w:rFonts w:ascii="Times New Roman" w:cs="Times New Roman" w:eastAsia="Times New Roman" w:hAnsi="Times New Roman"/>
+          <w:rtl w:val="0"/>
+        </w:rPr>
+        <w:t xml:space="preserve">ong, Moshe Goldstein, Shantanu Biswas</w:t>
       </w:r>
     </w:p>
     <w:p>
